--- a/Final Project/Project_Report/ADE7880 Desc.docx
+++ b/Final Project/Project_Report/ADE7880 Desc.docx
@@ -9,6 +9,7 @@
           <w:rFonts w:eastAsia="Calibri"/>
         </w:rPr>
       </w:pPr>
+      <w:bookmarkStart w:id="0" w:name="_GoBack"/>
       <w:r>
         <w:rPr>
           <w:rFonts w:eastAsia="Calibri"/>
@@ -53,31 +54,7 @@
         <w:rPr>
           <w:rFonts w:ascii="Calibri" w:eastAsia="Calibri" w:hAnsi="Calibri" w:cs="Calibri"/>
         </w:rPr>
-        <w:t xml:space="preserve">Supports International Electro Technical Commission standards, </w:t>
-      </w:r>
-      <w:r>
-        <w:rPr>
-          <w:rFonts w:ascii="Calibri" w:eastAsia="Calibri" w:hAnsi="Calibri" w:cs="Calibri"/>
-        </w:rPr>
-        <w:t xml:space="preserve">European </w:t>
-      </w:r>
-      <w:r>
-        <w:rPr>
-          <w:rFonts w:ascii="Calibri" w:eastAsia="Calibri" w:hAnsi="Calibri" w:cs="Calibri"/>
-        </w:rPr>
-        <w:t xml:space="preserve">Nation Standards </w:t>
-      </w:r>
-      <w:r>
-        <w:rPr>
-          <w:rFonts w:ascii="Calibri" w:eastAsia="Calibri" w:hAnsi="Calibri" w:cs="Calibri"/>
-        </w:rPr>
-        <w:t>and American National Standards Institute’s standard</w:t>
-      </w:r>
-      <w:r>
-        <w:rPr>
-          <w:rFonts w:ascii="Calibri" w:eastAsia="Calibri" w:hAnsi="Calibri" w:cs="Calibri"/>
-        </w:rPr>
-        <w:t xml:space="preserve">s. </w:t>
+        <w:t xml:space="preserve">Supports International Electro Technical Commission standards, European Nation Standards and American National Standards Institute’s standards. </w:t>
       </w:r>
     </w:p>
     <w:p>
@@ -113,25 +90,118 @@
         <w:rPr>
           <w:rFonts w:ascii="Calibri" w:eastAsia="Calibri" w:hAnsi="Calibri" w:cs="Calibri"/>
         </w:rPr>
+        <w:t>: Static energy meters for active energy (Class 0, 2S and 0, 5S)</w:t>
+      </w:r>
+    </w:p>
+    <w:p>
+      <w:pPr>
+        <w:spacing w:before="240" w:after="200" w:line="276" w:lineRule="auto"/>
+        <w:ind w:left="360"/>
+        <w:rPr>
+          <w:rFonts w:ascii="Calibri" w:eastAsia="Calibri" w:hAnsi="Calibri" w:cs="Calibri"/>
+        </w:rPr>
+      </w:pPr>
+      <w:r>
+        <w:rPr>
+          <w:rFonts w:ascii="Calibri" w:eastAsia="Calibri" w:hAnsi="Calibri" w:cs="Calibri"/>
+        </w:rPr>
+        <w:t>IEC 62053-23</w:t>
+      </w:r>
+      <w:r>
+        <w:rPr>
+          <w:rFonts w:ascii="Calibri" w:eastAsia="Calibri" w:hAnsi="Calibri" w:cs="Calibri"/>
+        </w:rPr>
+        <w:t>: Static energy meters for reactive energy (Class 2 and 3)</w:t>
+      </w:r>
+    </w:p>
+    <w:p>
+      <w:pPr>
+        <w:spacing w:before="240" w:after="200" w:line="276" w:lineRule="auto"/>
+        <w:ind w:left="360"/>
+        <w:rPr>
+          <w:rFonts w:ascii="Calibri" w:eastAsia="Calibri" w:hAnsi="Calibri" w:cs="Calibri"/>
+        </w:rPr>
+      </w:pPr>
+      <w:r>
+        <w:rPr>
+          <w:rFonts w:ascii="Calibri" w:eastAsia="Calibri" w:hAnsi="Calibri" w:cs="Calibri"/>
+        </w:rPr>
+        <w:t>EN 50</w:t>
+      </w:r>
+      <w:r>
+        <w:rPr>
+          <w:rFonts w:ascii="Calibri" w:eastAsia="Calibri" w:hAnsi="Calibri" w:cs="Calibri"/>
+        </w:rPr>
+        <w:t xml:space="preserve">471-1: </w:t>
+      </w:r>
+      <w:r>
+        <w:rPr>
+          <w:rFonts w:ascii="Calibri" w:eastAsia="Calibri" w:hAnsi="Calibri" w:cs="Calibri"/>
+        </w:rPr>
+        <w:t>Ele</w:t>
+      </w:r>
+      <w:r>
+        <w:rPr>
+          <w:rFonts w:ascii="Calibri" w:eastAsia="Calibri" w:hAnsi="Calibri" w:cs="Calibri"/>
+        </w:rPr>
+        <w:t>ctromagnetic Compatibility</w:t>
+      </w:r>
+      <w:r>
+        <w:rPr>
+          <w:rFonts w:ascii="Calibri" w:eastAsia="Calibri" w:hAnsi="Calibri" w:cs="Calibri"/>
+        </w:rPr>
+        <w:t xml:space="preserve"> - </w:t>
+      </w:r>
+      <w:r>
+        <w:rPr>
+          <w:rFonts w:ascii="Calibri" w:eastAsia="Calibri" w:hAnsi="Calibri" w:cs="Calibri"/>
+        </w:rPr>
+        <w:t>emission standard for wire-line telecommunication networks</w:t>
+      </w:r>
+    </w:p>
+    <w:p>
+      <w:pPr>
+        <w:spacing w:before="240" w:after="200" w:line="276" w:lineRule="auto"/>
+        <w:ind w:left="360"/>
+        <w:rPr>
+          <w:rFonts w:ascii="Calibri" w:eastAsia="Calibri" w:hAnsi="Calibri" w:cs="Calibri"/>
+        </w:rPr>
+      </w:pPr>
+      <w:r>
+        <w:rPr>
+          <w:rFonts w:ascii="Calibri" w:eastAsia="Calibri" w:hAnsi="Calibri" w:cs="Calibri"/>
+        </w:rPr>
+        <w:t>EN 50471-3</w:t>
+      </w:r>
+      <w:r>
+        <w:rPr>
+          <w:rFonts w:ascii="Calibri" w:eastAsia="Calibri" w:hAnsi="Calibri" w:cs="Calibri"/>
+        </w:rPr>
         <w:t xml:space="preserve">: </w:t>
       </w:r>
       <w:r>
         <w:rPr>
           <w:rFonts w:ascii="Calibri" w:eastAsia="Calibri" w:hAnsi="Calibri" w:cs="Calibri"/>
         </w:rPr>
-        <w:t>Static energy meters for active energy (Class 0</w:t>
-      </w:r>
-      <w:r>
-        <w:rPr>
-          <w:rFonts w:ascii="Calibri" w:eastAsia="Calibri" w:hAnsi="Calibri" w:cs="Calibri"/>
-        </w:rPr>
-        <w:t>, 2S and 0, 5S</w:t>
-      </w:r>
-      <w:r>
-        <w:rPr>
-          <w:rFonts w:ascii="Calibri" w:eastAsia="Calibri" w:hAnsi="Calibri" w:cs="Calibri"/>
-        </w:rPr>
-        <w:t>)</w:t>
+        <w:t>Ele</w:t>
+      </w:r>
+      <w:r>
+        <w:rPr>
+          <w:rFonts w:ascii="Calibri" w:eastAsia="Calibri" w:hAnsi="Calibri" w:cs="Calibri"/>
+        </w:rPr>
+        <w:t>ctromagnetic Compatibility</w:t>
+      </w:r>
+      <w:r>
+        <w:rPr>
+          <w:rFonts w:ascii="Calibri" w:eastAsia="Calibri" w:hAnsi="Calibri" w:cs="Calibri"/>
+        </w:rPr>
+        <w:t xml:space="preserve"> - </w:t>
+      </w:r>
+      <w:r>
+        <w:rPr>
+          <w:rFonts w:ascii="Calibri" w:eastAsia="Calibri" w:hAnsi="Calibri" w:cs="Calibri"/>
+        </w:rPr>
+        <w:t xml:space="preserve">emission standard for wire-line telecommunication networks </w:t>
       </w:r>
     </w:p>
     <w:p>
@@ -146,91 +216,7 @@
         <w:rPr>
           <w:rFonts w:ascii="Calibri" w:eastAsia="Calibri" w:hAnsi="Calibri" w:cs="Calibri"/>
         </w:rPr>
-        <w:t>IEC 62053-23</w:t>
-      </w:r>
-      <w:r>
-        <w:rPr>
-          <w:rFonts w:ascii="Calibri" w:eastAsia="Calibri" w:hAnsi="Calibri" w:cs="Calibri"/>
-        </w:rPr>
-        <w:t>: Static energy meters for re</w:t>
-      </w:r>
-      <w:r>
-        <w:rPr>
-          <w:rFonts w:ascii="Calibri" w:eastAsia="Calibri" w:hAnsi="Calibri" w:cs="Calibri"/>
-        </w:rPr>
-        <w:t>active energy (C</w:t>
-      </w:r>
-      <w:r>
-        <w:rPr>
-          <w:rFonts w:ascii="Calibri" w:eastAsia="Calibri" w:hAnsi="Calibri" w:cs="Calibri"/>
-        </w:rPr>
-        <w:t>lass 2 and 3</w:t>
-      </w:r>
-      <w:r>
-        <w:rPr>
-          <w:rFonts w:ascii="Calibri" w:eastAsia="Calibri" w:hAnsi="Calibri" w:cs="Calibri"/>
-        </w:rPr>
-        <w:t>)</w:t>
-      </w:r>
-    </w:p>
-    <w:p>
-      <w:pPr>
-        <w:spacing w:before="240" w:after="200" w:line="276" w:lineRule="auto"/>
-        <w:ind w:left="360"/>
-        <w:rPr>
-          <w:rFonts w:ascii="Calibri" w:eastAsia="Calibri" w:hAnsi="Calibri" w:cs="Calibri"/>
-        </w:rPr>
-      </w:pPr>
-      <w:r>
-        <w:rPr>
-          <w:rFonts w:ascii="Calibri" w:eastAsia="Calibri" w:hAnsi="Calibri" w:cs="Calibri"/>
-        </w:rPr>
-        <w:t>EN 50</w:t>
-      </w:r>
-      <w:r>
-        <w:rPr>
-          <w:rFonts w:ascii="Calibri" w:eastAsia="Calibri" w:hAnsi="Calibri" w:cs="Calibri"/>
-        </w:rPr>
-        <w:t xml:space="preserve">471-1: </w:t>
-      </w:r>
-      <w:r>
-        <w:rPr>
-          <w:rFonts w:ascii="Calibri" w:eastAsia="Calibri" w:hAnsi="Calibri" w:cs="Calibri"/>
-        </w:rPr>
-        <w:t>Ele</w:t>
-      </w:r>
-      <w:r>
-        <w:rPr>
-          <w:rFonts w:ascii="Calibri" w:eastAsia="Calibri" w:hAnsi="Calibri" w:cs="Calibri"/>
-        </w:rPr>
-        <w:t>ctromagnetic Compatibility</w:t>
-      </w:r>
-      <w:r>
-        <w:rPr>
-          <w:rFonts w:ascii="Calibri" w:eastAsia="Calibri" w:hAnsi="Calibri" w:cs="Calibri"/>
-        </w:rPr>
-        <w:t xml:space="preserve"> - </w:t>
-      </w:r>
-      <w:r>
-        <w:rPr>
-          <w:rFonts w:ascii="Calibri" w:eastAsia="Calibri" w:hAnsi="Calibri" w:cs="Calibri"/>
-        </w:rPr>
-        <w:t>emission standard for wire-line telecommunication networks</w:t>
-      </w:r>
-    </w:p>
-    <w:p>
-      <w:pPr>
-        <w:spacing w:before="240" w:after="200" w:line="276" w:lineRule="auto"/>
-        <w:ind w:left="360"/>
-        <w:rPr>
-          <w:rFonts w:ascii="Calibri" w:eastAsia="Calibri" w:hAnsi="Calibri" w:cs="Calibri"/>
-        </w:rPr>
-      </w:pPr>
-      <w:r>
-        <w:rPr>
-          <w:rFonts w:ascii="Calibri" w:eastAsia="Calibri" w:hAnsi="Calibri" w:cs="Calibri"/>
-        </w:rPr>
-        <w:t>EN 50471-3</w:t>
+        <w:t>ANSI C12.20</w:t>
       </w:r>
       <w:r>
         <w:rPr>
@@ -242,51 +228,6 @@
         <w:rPr>
           <w:rFonts w:ascii="Calibri" w:eastAsia="Calibri" w:hAnsi="Calibri" w:cs="Calibri"/>
         </w:rPr>
-        <w:t>Ele</w:t>
-      </w:r>
-      <w:r>
-        <w:rPr>
-          <w:rFonts w:ascii="Calibri" w:eastAsia="Calibri" w:hAnsi="Calibri" w:cs="Calibri"/>
-        </w:rPr>
-        <w:t>ctromagnetic Compatibility</w:t>
-      </w:r>
-      <w:r>
-        <w:rPr>
-          <w:rFonts w:ascii="Calibri" w:eastAsia="Calibri" w:hAnsi="Calibri" w:cs="Calibri"/>
-        </w:rPr>
-        <w:t xml:space="preserve"> - </w:t>
-      </w:r>
-      <w:r>
-        <w:rPr>
-          <w:rFonts w:ascii="Calibri" w:eastAsia="Calibri" w:hAnsi="Calibri" w:cs="Calibri"/>
-        </w:rPr>
-        <w:t xml:space="preserve">emission standard for wire-line telecommunication networks </w:t>
-      </w:r>
-    </w:p>
-    <w:p>
-      <w:pPr>
-        <w:spacing w:before="240" w:after="200" w:line="276" w:lineRule="auto"/>
-        <w:ind w:left="360"/>
-        <w:rPr>
-          <w:rFonts w:ascii="Calibri" w:eastAsia="Calibri" w:hAnsi="Calibri" w:cs="Calibri"/>
-        </w:rPr>
-      </w:pPr>
-      <w:r>
-        <w:rPr>
-          <w:rFonts w:ascii="Calibri" w:eastAsia="Calibri" w:hAnsi="Calibri" w:cs="Calibri"/>
-        </w:rPr>
-        <w:t>ANSI C12.20</w:t>
-      </w:r>
-      <w:r>
-        <w:rPr>
-          <w:rFonts w:ascii="Calibri" w:eastAsia="Calibri" w:hAnsi="Calibri" w:cs="Calibri"/>
-        </w:rPr>
-        <w:t xml:space="preserve">: </w:t>
-      </w:r>
-      <w:r>
-        <w:rPr>
-          <w:rFonts w:ascii="Calibri" w:eastAsia="Calibri" w:hAnsi="Calibri" w:cs="Calibri"/>
-        </w:rPr>
         <w:t>American National Standard for Electricity Meters - accuracy and performance</w:t>
       </w:r>
     </w:p>
@@ -325,13 +266,7 @@
         <w:rPr>
           <w:rFonts w:ascii="Calibri" w:eastAsia="Calibri" w:hAnsi="Calibri" w:cs="Calibri"/>
         </w:rPr>
-        <w:t>Supports</w:t>
-      </w:r>
-      <w:r>
-        <w:rPr>
-          <w:rFonts w:ascii="Calibri" w:eastAsia="Calibri" w:hAnsi="Calibri" w:cs="Calibri"/>
-        </w:rPr>
-        <w:t xml:space="preserve"> 3 phase 3 wire and 3phase 4 wire (delta, wye) topology.</w:t>
+        <w:t>Supports 3 phase 3 wire and 3phase 4 wire (delta, wye) topology.</w:t>
       </w:r>
     </w:p>
     <w:p>
@@ -350,13 +285,7 @@
         <w:rPr>
           <w:rFonts w:ascii="Calibri" w:eastAsia="Calibri" w:hAnsi="Calibri" w:cs="Calibri"/>
         </w:rPr>
-        <w:t>Supports</w:t>
-      </w:r>
-      <w:r>
-        <w:rPr>
-          <w:rFonts w:ascii="Calibri" w:eastAsia="Calibri" w:hAnsi="Calibri" w:cs="Calibri"/>
-        </w:rPr>
-        <w:t xml:space="preserve"> measurements of RMS, active, reactive, apparent power, power factor, THD, harmonic distortion of all phases and neutral.</w:t>
+        <w:t>Supports measurements of RMS, active, reactive, apparent power, power factor, THD, harmonic distortion of all phases and neutral.</w:t>
       </w:r>
     </w:p>
     <w:p>
@@ -413,13 +342,7 @@
         <w:rPr>
           <w:rFonts w:ascii="Calibri" w:eastAsia="Calibri" w:hAnsi="Calibri" w:cs="Calibri"/>
         </w:rPr>
-        <w:t>Supports</w:t>
-      </w:r>
-      <w:r>
-        <w:rPr>
-          <w:rFonts w:ascii="Calibri" w:eastAsia="Calibri" w:hAnsi="Calibri" w:cs="Calibri"/>
-        </w:rPr>
-        <w:t xml:space="preserve"> battery supply for missing neutral pin.</w:t>
+        <w:t>Supports battery supply for missing neutral pin.</w:t>
       </w:r>
     </w:p>
     <w:p>
@@ -755,25 +678,7 @@
         <w:rPr>
           <w:rFonts w:ascii="Calibri" w:eastAsia="Calibri" w:hAnsi="Calibri" w:cs="Calibri"/>
         </w:rPr>
-        <w:t xml:space="preserve">de choice of power information i.e. total active power, apparent </w:t>
-      </w:r>
-      <w:r>
-        <w:rPr>
-          <w:rFonts w:ascii="Calibri" w:eastAsia="Calibri" w:hAnsi="Calibri" w:cs="Calibri"/>
-        </w:rPr>
-        <w:t>power</w:t>
-      </w:r>
-      <w:r>
-        <w:rPr>
-          <w:rFonts w:ascii="Calibri" w:eastAsia="Calibri" w:hAnsi="Calibri" w:cs="Calibri"/>
-        </w:rPr>
-        <w:t xml:space="preserve">, sum of current RMS values, fundamental active and reactive </w:t>
-      </w:r>
-      <w:r>
-        <w:rPr>
-          <w:rFonts w:ascii="Calibri" w:eastAsia="Calibri" w:hAnsi="Calibri" w:cs="Calibri"/>
-        </w:rPr>
-        <w:t>power</w:t>
+        <w:t>de choice of power information i.e. total active power, apparent power, sum of current RMS values, fundamental active and reactive power</w:t>
       </w:r>
     </w:p>
     <w:p>
@@ -811,31 +716,7 @@
         <w:rPr>
           <w:rFonts w:ascii="Calibri" w:eastAsia="Calibri" w:hAnsi="Calibri" w:cs="Calibri"/>
         </w:rPr>
-        <w:t>It also s</w:t>
-      </w:r>
-      <w:r>
-        <w:rPr>
-          <w:rFonts w:ascii="Calibri" w:eastAsia="Calibri" w:hAnsi="Calibri" w:cs="Calibri"/>
-        </w:rPr>
-        <w:t>upports</w:t>
-      </w:r>
-      <w:r>
-        <w:rPr>
-          <w:rFonts w:ascii="Calibri" w:eastAsia="Calibri" w:hAnsi="Calibri" w:cs="Calibri"/>
-        </w:rPr>
-        <w:t xml:space="preserve"> power quality</w:t>
-      </w:r>
-      <w:r>
-        <w:rPr>
-          <w:rFonts w:ascii="Calibri" w:eastAsia="Calibri" w:hAnsi="Calibri" w:cs="Calibri"/>
-        </w:rPr>
-        <w:t xml:space="preserve"> measurement</w:t>
-      </w:r>
-      <w:r>
-        <w:rPr>
-          <w:rFonts w:ascii="Calibri" w:eastAsia="Calibri" w:hAnsi="Calibri" w:cs="Calibri"/>
-        </w:rPr>
-        <w:t>s like short duration transients, angles between phase voltages and currents</w:t>
+        <w:t>It also supports power quality measurements like short duration transients, angles between phase voltages and currents</w:t>
       </w:r>
     </w:p>
     <w:p>
@@ -968,7 +849,6 @@
       </w:r>
     </w:p>
     <w:p>
-      <w:bookmarkStart w:id="0" w:name="_GoBack"/>
       <w:r>
         <w:rPr>
           <w:noProof/>
@@ -1022,8 +902,8 @@
           </wp:inline>
         </w:drawing>
       </w:r>
-      <w:bookmarkEnd w:id="0"/>
-    </w:p>
+    </w:p>
+    <w:bookmarkEnd w:id="0"/>
     <w:p>
       <w:pPr>
         <w:pStyle w:val="ListParagraph"/>
